--- a/海战卡牌策划暂定稿.docx
+++ b/海战卡牌策划暂定稿.docx
@@ -207,6 +207,22 @@
                 <w:szCs w:val="24"/>
               </w:rPr>
             </w:pPr>
+            <w:r>
+              <w:rPr>
+                <w:rFonts w:ascii="宋体" w:eastAsia="宋体" w:hAnsi="宋体" w:hint="eastAsia"/>
+                <w:sz w:val="24"/>
+                <w:szCs w:val="24"/>
+              </w:rPr>
+              <w:t>Ver</w:t>
+            </w:r>
+            <w:r>
+              <w:rPr>
+                <w:rFonts w:ascii="宋体" w:eastAsia="宋体" w:hAnsi="宋体"/>
+                <w:sz w:val="24"/>
+                <w:szCs w:val="24"/>
+              </w:rPr>
+              <w:t>0.0.2</w:t>
+            </w:r>
           </w:p>
         </w:tc>
         <w:tc>
@@ -237,6 +253,24 @@
                 <w:szCs w:val="24"/>
               </w:rPr>
             </w:pPr>
+            <w:r>
+              <w:rPr>
+                <w:rFonts w:ascii="宋体" w:eastAsia="宋体" w:hAnsi="宋体" w:hint="eastAsia"/>
+                <w:sz w:val="24"/>
+                <w:szCs w:val="24"/>
+              </w:rPr>
+              <w:t>UI更</w:t>
+            </w:r>
+            <w:bookmarkStart w:id="0" w:name="_GoBack"/>
+            <w:bookmarkEnd w:id="0"/>
+            <w:r>
+              <w:rPr>
+                <w:rFonts w:ascii="宋体" w:eastAsia="宋体" w:hAnsi="宋体" w:hint="eastAsia"/>
+                <w:sz w:val="24"/>
+                <w:szCs w:val="24"/>
+              </w:rPr>
+              <w:t>新设计及玩法修改</w:t>
+            </w:r>
           </w:p>
         </w:tc>
       </w:tr>
@@ -758,8 +792,6 @@
         </w:rPr>
         <w:t>卡牌</w:t>
       </w:r>
-      <w:bookmarkStart w:id="0" w:name="_GoBack"/>
-      <w:bookmarkEnd w:id="0"/>
     </w:p>
     <w:p>
       <w:pPr>
@@ -3408,7 +3440,7 @@
 </file>
 
 <file path=customXml/itemProps1.xml><?xml version="1.0" encoding="utf-8"?>
-<ds:datastoreItem xmlns:ds="http://schemas.openxmlformats.org/officeDocument/2006/customXml" ds:itemID="{C38CD84F-FEC3-4801-9024-F730C5E8C637}">
+<ds:datastoreItem xmlns:ds="http://schemas.openxmlformats.org/officeDocument/2006/customXml" ds:itemID="{97A68EA9-9641-45DD-9947-F666DD93AF5E}">
   <ds:schemaRefs>
     <ds:schemaRef ds:uri="http://schemas.openxmlformats.org/officeDocument/2006/bibliography"/>
   </ds:schemaRefs>
